--- a/PRIMERA_ENTREGA_3OCT.docx
+++ b/PRIMERA_ENTREGA_3OCT.docx
@@ -1896,21 +1896,7 @@
                 <w:sz w:val="24"/>
                 <w:szCs w:val="24"/>
               </w:rPr>
-              <w:t xml:space="preserve">El sistema </w:t>
-            </w:r>
-            <w:r>
-              <w:rPr>
-                <w:sz w:val="24"/>
-                <w:szCs w:val="24"/>
-              </w:rPr>
-              <w:t>deberá estar</w:t>
-            </w:r>
-            <w:r>
-              <w:rPr>
-                <w:sz w:val="24"/>
-                <w:szCs w:val="24"/>
-              </w:rPr>
-              <w:t xml:space="preserve"> conectado al GPS mientras se tenga prendido este y aún si el programa está ausente. </w:t>
+              <w:t xml:space="preserve">El sistema deberá estar conectado al GPS mientras se tenga prendido este y aún si el programa está ausente. </w:t>
             </w:r>
           </w:p>
         </w:tc>
@@ -2014,8 +2000,6 @@
           <w:color w:val="000000"/>
         </w:rPr>
       </w:pPr>
-      <w:bookmarkStart w:id="7" w:name="_GoBack"/>
-      <w:bookmarkEnd w:id="7"/>
       <w:r>
         <w:rPr>
           <w:rFonts w:ascii="Calibri" w:eastAsia="Calibri" w:hAnsi="Calibri" w:cs="Calibri"/>
@@ -3068,10 +3052,16 @@
           </w:tcPr>
           <w:p>
             <w:r>
-              <w:t xml:space="preserve">El actor </w:t>
-            </w:r>
-            <w:r>
-              <w:t>seleccionará en el menú principal la opción para observar el estado de la embarcación ligada a su usuario (si no es un administrador).</w:t>
+              <w:t>El</w:t>
+            </w:r>
+            <w:r>
+              <w:t xml:space="preserve"> administrador</w:t>
+            </w:r>
+            <w:r>
+              <w:t xml:space="preserve"> </w:t>
+            </w:r>
+            <w:r>
+              <w:t>seleccionará en el menú principal la opción para observar el estado de la embarcación ligada a su usuario.</w:t>
             </w:r>
           </w:p>
         </w:tc>
@@ -3247,10 +3237,7 @@
           </w:tcPr>
           <w:p>
             <w:r>
-              <w:t>Comunicarse mediante el chat de respuestas predeterminadas</w:t>
-            </w:r>
-            <w:r>
-              <w:t>.</w:t>
+              <w:t>Comunicarse mediante el chat de respuestas predeterminadas.</w:t>
             </w:r>
           </w:p>
         </w:tc>
@@ -4327,6 +4314,7 @@
       </w:r>
     </w:p>
     <w:p>
+      <w:bookmarkStart w:id="7" w:name="_GoBack"/>
       <w:r>
         <w:rPr>
           <w:noProof/>
@@ -4367,6 +4355,7 @@
           </wp:inline>
         </w:drawing>
       </w:r>
+      <w:bookmarkEnd w:id="7"/>
     </w:p>
     <w:p/>
     <w:p/>
@@ -4607,21 +4596,7 @@
               <w:rPr>
                 <w:b/>
               </w:rPr>
-              <w:t xml:space="preserve"> </w:t>
-            </w:r>
-            <w:proofErr w:type="spellStart"/>
-            <w:r>
-              <w:rPr>
-                <w:b/>
-              </w:rPr>
-              <w:t>Jose</w:t>
-            </w:r>
-            <w:proofErr w:type="spellEnd"/>
-            <w:r>
-              <w:rPr>
-                <w:b/>
-              </w:rPr>
-              <w:t xml:space="preserve"> Baeza</w:t>
+              <w:t xml:space="preserve"> Jose Baeza</w:t>
             </w:r>
           </w:p>
         </w:tc>

--- a/PRIMERA_ENTREGA_3OCT.docx
+++ b/PRIMERA_ENTREGA_3OCT.docx
@@ -224,6 +224,7 @@
         </w:sdtPr>
         <w:sdtEndPr/>
         <w:sdtContent>
+          <w:bookmarkStart w:id="1" w:name="_GoBack"/>
           <w:r>
             <w:rPr>
               <w:noProof/>
@@ -258,6 +259,7 @@
                       <pic:blipFill>
                         <a:blip r:embed="rId6">
                           <a:lum bright="70000" contrast="-70000"/>
+                          <a:alphaModFix amt="50000"/>
                           <a:extLst>
                             <a:ext uri="{28A0092B-C50C-407E-A947-70E740481C1C}">
                               <a14:useLocalDpi xmlns:a14="http://schemas.microsoft.com/office/drawing/2010/main" val="0"/>
@@ -294,6 +296,7 @@
               </wp:anchor>
             </w:drawing>
           </w:r>
+          <w:bookmarkEnd w:id="1"/>
         </w:sdtContent>
       </w:sdt>
       <w:r>
@@ -529,8 +532,8 @@
           <w:color w:val="auto"/>
         </w:rPr>
       </w:pPr>
-      <w:bookmarkStart w:id="1" w:name="_Toc43629399"/>
-      <w:bookmarkStart w:id="2" w:name="_Toc51211484"/>
+      <w:bookmarkStart w:id="2" w:name="_Toc43629399"/>
+      <w:bookmarkStart w:id="3" w:name="_Toc51211484"/>
       <w:r>
         <w:rPr>
           <w:rFonts w:ascii="Calibri" w:hAnsi="Calibri" w:cs="Calibri"/>
@@ -539,8 +542,8 @@
         </w:rPr>
         <w:t>INTRODUCCION</w:t>
       </w:r>
-      <w:bookmarkEnd w:id="1"/>
       <w:bookmarkEnd w:id="2"/>
+      <w:bookmarkEnd w:id="3"/>
     </w:p>
     <w:p>
       <w:pPr>
@@ -577,7 +580,7 @@
           <w:szCs w:val="24"/>
         </w:rPr>
       </w:pPr>
-      <w:bookmarkStart w:id="3" w:name="_Toc51211485"/>
+      <w:bookmarkStart w:id="4" w:name="_Toc51211485"/>
       <w:r>
         <w:rPr>
           <w:rFonts w:ascii="Calibri" w:hAnsi="Calibri" w:cs="Calibri"/>
@@ -588,7 +591,7 @@
         </w:rPr>
         <w:t>Propósito</w:t>
       </w:r>
-      <w:bookmarkEnd w:id="3"/>
+      <w:bookmarkEnd w:id="4"/>
     </w:p>
     <w:p>
       <w:pPr>
@@ -600,7 +603,7 @@
           <w:szCs w:val="24"/>
         </w:rPr>
       </w:pPr>
-      <w:bookmarkStart w:id="4" w:name="_Toc51211486"/>
+      <w:bookmarkStart w:id="5" w:name="_Toc51211486"/>
       <w:r>
         <w:rPr>
           <w:rFonts w:ascii="Calibri" w:hAnsi="Calibri" w:cs="Calibri"/>
@@ -611,7 +614,7 @@
         <w:t>Poder ofrecer una mejor organización en el servicio turístico de Isla Aguada.</w:t>
       </w:r>
     </w:p>
-    <w:bookmarkEnd w:id="4"/>
+    <w:bookmarkEnd w:id="5"/>
     <w:p>
       <w:pPr>
         <w:rPr>
@@ -1345,8 +1348,8 @@
           <w:szCs w:val="28"/>
         </w:rPr>
       </w:pPr>
-      <w:bookmarkStart w:id="5" w:name="_2et92p0" w:colFirst="0" w:colLast="0"/>
-      <w:bookmarkEnd w:id="5"/>
+      <w:bookmarkStart w:id="6" w:name="_2et92p0" w:colFirst="0" w:colLast="0"/>
+      <w:bookmarkEnd w:id="6"/>
       <w:r>
         <w:rPr>
           <w:rFonts w:ascii="Calibri" w:eastAsia="Calibri" w:hAnsi="Calibri" w:cs="Calibri"/>
@@ -1442,8 +1445,8 @@
                 <w:szCs w:val="24"/>
               </w:rPr>
             </w:pPr>
-            <w:bookmarkStart w:id="6" w:name="_tyjcwt" w:colFirst="0" w:colLast="0"/>
-            <w:bookmarkEnd w:id="6"/>
+            <w:bookmarkStart w:id="7" w:name="_tyjcwt" w:colFirst="0" w:colLast="0"/>
+            <w:bookmarkEnd w:id="7"/>
             <w:r>
               <w:rPr>
                 <w:rFonts w:ascii="Calibri" w:eastAsia="Calibri" w:hAnsi="Calibri" w:cs="Calibri"/>
@@ -4314,7 +4317,6 @@
       </w:r>
     </w:p>
     <w:p>
-      <w:bookmarkStart w:id="7" w:name="_GoBack"/>
       <w:r>
         <w:rPr>
           <w:noProof/>
@@ -4355,7 +4357,6 @@
           </wp:inline>
         </w:drawing>
       </w:r>
-      <w:bookmarkEnd w:id="7"/>
     </w:p>
     <w:p/>
     <w:p/>
